--- a/outputs/oliver-thurley-cv.docx
+++ b/outputs/oliver-thurley-cv.docx
@@ -16,15 +16,18 @@
       </w:pPr>
       <w:hyperlink r:id="rId9"/>
       <w:r>
-        <w:t xml:space="preserve"> </w:t>
+        <w:br/>
+      </w:r>
+      <w:r>
+        <w:br/>
       </w:r>
       <w:hyperlink r:id="rId10"/>
       <w:r>
-        <w:t xml:space="preserve"> </w:t>
+        <w:br/>
       </w:r>
       <w:hyperlink r:id="rId11"/>
       <w:r>
-        <w:t xml:space="preserve"> </w:t>
+        <w:br/>
       </w:r>
       <w:hyperlink r:id="rId12"/>
     </w:p>

--- a/outputs/oliver-thurley-cv.docx
+++ b/outputs/oliver-thurley-cv.docx
@@ -43,54 +43,58 @@
         <w:pStyle w:val="FirstParagraph"/>
       </w:pPr>
       <w:r>
-        <w:t xml:space="preserve">I am changing career following a number of years working as an academic</w:t>
-      </w:r>
-      <w:r>
-        <w:t xml:space="preserve"> </w:t>
-      </w:r>
-      <w:r>
-        <w:t xml:space="preserve">lecturer in music technology.</w:t>
-      </w:r>
-    </w:p>
-    <w:p>
-      <w:pPr>
-        <w:pStyle w:val="BodyText"/>
-      </w:pPr>
-      <w:r>
-        <w:t xml:space="preserve">I am passionate about programming and constantly expanding my skills</w:t>
-      </w:r>
-      <w:r>
-        <w:t xml:space="preserve"> </w:t>
-      </w:r>
-      <w:r>
-        <w:t xml:space="preserve">through applied projects. I combine a creative approach with strong</w:t>
-      </w:r>
-      <w:r>
-        <w:t xml:space="preserve"> </w:t>
-      </w:r>
-      <w:r>
-        <w:t xml:space="preserve">analytical thinking, and am experienced in research, communication, and</w:t>
-      </w:r>
-      <w:r>
-        <w:t xml:space="preserve"> </w:t>
-      </w:r>
-      <w:r>
-        <w:t xml:space="preserve">problem-solving. I am a fast learner and thrive when collaborating to</w:t>
-      </w:r>
-      <w:r>
-        <w:t xml:space="preserve"> </w:t>
-      </w:r>
-      <w:r>
-        <w:t xml:space="preserve">design and build innovative solutions.</w:t>
-      </w:r>
-    </w:p>
-    <w:bookmarkStart w:id="15" w:name="technical-skills"/>
+        <w:t xml:space="preserve">I am driven and passionate about programming and constantly expanding my</w:t>
+      </w:r>
+      <w:r>
+        <w:t xml:space="preserve"> </w:t>
+      </w:r>
+      <w:r>
+        <w:t xml:space="preserve">skills through applied projects. I combine a creative approach with</w:t>
+      </w:r>
+      <w:r>
+        <w:t xml:space="preserve"> </w:t>
+      </w:r>
+      <w:r>
+        <w:t xml:space="preserve">strong analytical thinking, and am experienced in research,</w:t>
+      </w:r>
+      <w:r>
+        <w:t xml:space="preserve"> </w:t>
+      </w:r>
+      <w:r>
+        <w:t xml:space="preserve">communication, and problem-solving. I am a fast learner and thrive when</w:t>
+      </w:r>
+      <w:r>
+        <w:t xml:space="preserve"> </w:t>
+      </w:r>
+      <w:r>
+        <w:t xml:space="preserve">collaborating to design and build innovative solutions. I am changing</w:t>
+      </w:r>
+      <w:r>
+        <w:t xml:space="preserve"> </w:t>
+      </w:r>
+      <w:r>
+        <w:t xml:space="preserve">careers following a number of years working as an academic lecturer in</w:t>
+      </w:r>
+      <w:r>
+        <w:t xml:space="preserve"> </w:t>
+      </w:r>
+      <w:r>
+        <w:t xml:space="preserve">music technology.</w:t>
+      </w:r>
+    </w:p>
+    <w:bookmarkStart w:id="15" w:name="technical-skills-full-stack"/>
     <w:p>
       <w:pPr>
         <w:pStyle w:val="Heading2"/>
       </w:pPr>
       <w:r>
-        <w:t xml:space="preserve">Technical Skills</w:t>
+        <w:t xml:space="preserve">Technical Skills:</w:t>
+      </w:r>
+      <w:r>
+        <w:t xml:space="preserve"> </w:t>
+      </w:r>
+      <w:r>
+        <w:t xml:space="preserve">Full-Stack</w:t>
       </w:r>
     </w:p>
     <w:p>
@@ -111,7 +115,13 @@
         <w:t xml:space="preserve"> </w:t>
       </w:r>
       <w:r>
-        <w:t xml:space="preserve">JavaScript, TypeScript, Python, SQL, HTML, CSS;</w:t>
+        <w:t xml:space="preserve">JavaScript, TypeScript, Python, SQL, HTML, CSS,</w:t>
+      </w:r>
+      <w:r>
+        <w:t xml:space="preserve"> </w:t>
+      </w:r>
+      <w:r>
+        <w:t xml:space="preserve">(currently learning Go and Java);</w:t>
       </w:r>
     </w:p>
     <w:p>
@@ -180,7 +190,7 @@
         <w:t xml:space="preserve"> </w:t>
       </w:r>
       <w:r>
-        <w:t xml:space="preserve">AI, yaml, toml;</w:t>
+        <w:t xml:space="preserve">AI-ready;</w:t>
       </w:r>
     </w:p>
     <w:p>
@@ -1099,7 +1109,7 @@
       </w:r>
     </w:p>
     <w:bookmarkEnd w:id="35"/>
-    <w:bookmarkStart w:id="38" w:name="contact"/>
+    <w:bookmarkStart w:id="37" w:name="contact"/>
     <w:p>
       <w:pPr>
         <w:pStyle w:val="Heading2"/>
@@ -1170,43 +1180,7 @@
         <w:t xml:space="preserve">.</w:t>
       </w:r>
     </w:p>
-    <w:bookmarkStart w:id="37" w:name="keywords"/>
-    <w:p>
-      <w:pPr>
-        <w:pStyle w:val="Heading3"/>
-      </w:pPr>
-      <w:r>
-        <w:t xml:space="preserve">Keywords</w:t>
-      </w:r>
-    </w:p>
-    <w:p>
-      <w:pPr>
-        <w:pStyle w:val="FirstParagraph"/>
-      </w:pPr>
-      <w:r>
-        <w:t xml:space="preserve">Software Developer, Full-Stack Developer, Entry-Level Programmer, Junior</w:t>
-      </w:r>
-      <w:r>
-        <w:t xml:space="preserve"> </w:t>
-      </w:r>
-      <w:r>
-        <w:t xml:space="preserve">Developer, Web Development, React.js, Express.js, Node.js, JavaScript,</w:t>
-      </w:r>
-      <w:r>
-        <w:t xml:space="preserve"> </w:t>
-      </w:r>
-      <w:r>
-        <w:t xml:space="preserve">Python, PostgreSQL, SQL, REST API, CI/CD, Agile, Frontend, Backend,</w:t>
-      </w:r>
-      <w:r>
-        <w:t xml:space="preserve"> </w:t>
-      </w:r>
-      <w:r>
-        <w:t xml:space="preserve">Fullstack</w:t>
-      </w:r>
-    </w:p>
     <w:bookmarkEnd w:id="37"/>
-    <w:bookmarkEnd w:id="38"/>
     <w:sectPr>
       <w:pgSz w:h="16838" w:w="11906"/>
       <w:pgMar w:bottom="1440" w:footer="708" w:gutter="0" w:header="708" w:left="1440" w:right="1440" w:top="1440"/>

--- a/outputs/oliver-thurley-cv.docx
+++ b/outputs/oliver-thurley-cv.docx
@@ -43,43 +43,49 @@
         <w:pStyle w:val="FirstParagraph"/>
       </w:pPr>
       <w:r>
-        <w:t xml:space="preserve">I am driven and passionate about programming and constantly expanding my</w:t>
-      </w:r>
-      <w:r>
-        <w:t xml:space="preserve"> </w:t>
-      </w:r>
-      <w:r>
-        <w:t xml:space="preserve">skills through applied projects. I combine a creative approach with</w:t>
-      </w:r>
-      <w:r>
-        <w:t xml:space="preserve"> </w:t>
-      </w:r>
-      <w:r>
-        <w:t xml:space="preserve">strong analytical thinking, and am experienced in research,</w:t>
-      </w:r>
-      <w:r>
-        <w:t xml:space="preserve"> </w:t>
-      </w:r>
-      <w:r>
-        <w:t xml:space="preserve">communication, and problem-solving. I am a fast learner and thrive when</w:t>
-      </w:r>
-      <w:r>
-        <w:t xml:space="preserve"> </w:t>
-      </w:r>
-      <w:r>
-        <w:t xml:space="preserve">collaborating to design and build innovative solutions. I am changing</w:t>
-      </w:r>
-      <w:r>
-        <w:t xml:space="preserve"> </w:t>
-      </w:r>
-      <w:r>
-        <w:t xml:space="preserve">careers following a number of years working as an academic lecturer in</w:t>
-      </w:r>
-      <w:r>
-        <w:t xml:space="preserve"> </w:t>
-      </w:r>
-      <w:r>
-        <w:t xml:space="preserve">music technology.</w:t>
+        <w:t xml:space="preserve">I am driven to learn and always strive to expand and develop my skills</w:t>
+      </w:r>
+      <w:r>
+        <w:t xml:space="preserve"> </w:t>
+      </w:r>
+      <w:r>
+        <w:t xml:space="preserve">through applied projects. I combine a creative approach with strong</w:t>
+      </w:r>
+      <w:r>
+        <w:t xml:space="preserve"> </w:t>
+      </w:r>
+      <w:r>
+        <w:t xml:space="preserve">analytical thinking, and am experienced in research, communication, and</w:t>
+      </w:r>
+      <w:r>
+        <w:t xml:space="preserve"> </w:t>
+      </w:r>
+      <w:r>
+        <w:t xml:space="preserve">problem-solving. I am a fast learner and thrive when collaborating to</w:t>
+      </w:r>
+      <w:r>
+        <w:t xml:space="preserve"> </w:t>
+      </w:r>
+      <w:r>
+        <w:t xml:space="preserve">design and build innovative solutions. Following a number of years</w:t>
+      </w:r>
+      <w:r>
+        <w:t xml:space="preserve"> </w:t>
+      </w:r>
+      <w:r>
+        <w:t xml:space="preserve">working as an academic lecturer in music technology, I am now looking to</w:t>
+      </w:r>
+      <w:r>
+        <w:t xml:space="preserve"> </w:t>
+      </w:r>
+      <w:r>
+        <w:t xml:space="preserve">change careers to software development to focus on my passion for code</w:t>
+      </w:r>
+      <w:r>
+        <w:t xml:space="preserve"> </w:t>
+      </w:r>
+      <w:r>
+        <w:t xml:space="preserve">and collaboration.</w:t>
       </w:r>
     </w:p>
     <w:bookmarkStart w:id="15" w:name="technical-skills-full-stack"/>
@@ -115,13 +121,7 @@
         <w:t xml:space="preserve"> </w:t>
       </w:r>
       <w:r>
-        <w:t xml:space="preserve">JavaScript, TypeScript, Python, SQL, HTML, CSS,</w:t>
-      </w:r>
-      <w:r>
-        <w:t xml:space="preserve"> </w:t>
-      </w:r>
-      <w:r>
-        <w:t xml:space="preserve">(currently learning Go and Java);</w:t>
+        <w:t xml:space="preserve">JavaScript, Python, TypeScript, HTML, CSS;</w:t>
       </w:r>
     </w:p>
     <w:p>
@@ -163,7 +163,13 @@
         <w:t xml:space="preserve"> </w:t>
       </w:r>
       <w:r>
-        <w:t xml:space="preserve">PostgreSQL, RESTful APIs, OpenAPI/Swagger;</w:t>
+        <w:t xml:space="preserve">SQL (Postgres, SQLite), RESTful APIs,</w:t>
+      </w:r>
+      <w:r>
+        <w:t xml:space="preserve"> </w:t>
+      </w:r>
+      <w:r>
+        <w:t xml:space="preserve">OpenAPI/Swagger;</w:t>
       </w:r>
     </w:p>
     <w:p>
@@ -184,13 +190,13 @@
         <w:t xml:space="preserve"> </w:t>
       </w:r>
       <w:r>
-        <w:t xml:space="preserve">Git, GitHub, npm, neovim, VS Code, Markdown, LaTeX,</w:t>
-      </w:r>
-      <w:r>
-        <w:t xml:space="preserve"> </w:t>
-      </w:r>
-      <w:r>
-        <w:t xml:space="preserve">AI-ready;</w:t>
+        <w:t xml:space="preserve">Git, GitHub, Linux, Neovim, VS Code, Markdown, npm and</w:t>
+      </w:r>
+      <w:r>
+        <w:t xml:space="preserve"> </w:t>
+      </w:r>
+      <w:r>
+        <w:t xml:space="preserve">PyPi packaging, LaTeX, AI-ready;</w:t>
       </w:r>
     </w:p>
     <w:p>
@@ -217,7 +223,7 @@
         <w:t xml:space="preserve"> </w:t>
       </w:r>
       <w:r>
-        <w:t xml:space="preserve">Testing (mocha, jest), Render, Netlify, Supabase;</w:t>
+        <w:t xml:space="preserve">Testing (pytest, mocha, jest), Render, Netlify, Supabase;</w:t>
       </w:r>
     </w:p>
     <w:p>
@@ -571,21 +577,142 @@
     </w:p>
     <w:bookmarkEnd w:id="19"/>
     <w:bookmarkEnd w:id="20"/>
-    <w:bookmarkStart w:id="31" w:name="projects"/>
+    <w:bookmarkStart w:id="21" w:name="education"/>
     <w:p>
       <w:pPr>
         <w:pStyle w:val="Heading2"/>
       </w:pPr>
       <w:r>
+        <w:t xml:space="preserve">Education</w:t>
+      </w:r>
+    </w:p>
+    <w:p>
+      <w:pPr>
+        <w:numPr>
+          <w:ilvl w:val="0"/>
+          <w:numId w:val="1004"/>
+        </w:numPr>
+      </w:pPr>
+      <w:r>
+        <w:rPr>
+          <w:b/>
+          <w:bCs/>
+        </w:rPr>
+        <w:t xml:space="preserve">PhD</w:t>
+      </w:r>
+      <w:r>
+        <w:t xml:space="preserve"> </w:t>
+      </w:r>
+      <w:r>
+        <w:t xml:space="preserve">- Music - Fully funded by AHRC. Awarded without</w:t>
+      </w:r>
+      <w:r>
+        <w:t xml:space="preserve"> </w:t>
+      </w:r>
+      <w:r>
+        <w:t xml:space="preserve">corrections and Board of Examiners Prize. University of Leeds,</w:t>
+      </w:r>
+      <w:r>
+        <w:t xml:space="preserve"> </w:t>
+      </w:r>
+      <w:r>
+        <w:rPr>
+          <w:i/>
+          <w:iCs/>
+        </w:rPr>
+        <w:t xml:space="preserve">2012–2016</w:t>
+      </w:r>
+    </w:p>
+    <w:p>
+      <w:pPr>
+        <w:numPr>
+          <w:ilvl w:val="0"/>
+          <w:numId w:val="1004"/>
+        </w:numPr>
+      </w:pPr>
+      <w:r>
+        <w:rPr>
+          <w:b/>
+          <w:bCs/>
+        </w:rPr>
+        <w:t xml:space="preserve">MA</w:t>
+      </w:r>
+      <w:r>
+        <w:t xml:space="preserve"> </w:t>
+      </w:r>
+      <w:r>
+        <w:t xml:space="preserve">- Computer Music &amp; Music Technology (Distinction) -</w:t>
+      </w:r>
+      <w:r>
+        <w:t xml:space="preserve"> </w:t>
+      </w:r>
+      <w:r>
+        <w:t xml:space="preserve">University of Leeds,</w:t>
+      </w:r>
+      <w:r>
+        <w:t xml:space="preserve"> </w:t>
+      </w:r>
+      <w:r>
+        <w:rPr>
+          <w:i/>
+          <w:iCs/>
+        </w:rPr>
+        <w:t xml:space="preserve">2010–2011</w:t>
+      </w:r>
+    </w:p>
+    <w:p>
+      <w:pPr>
+        <w:numPr>
+          <w:ilvl w:val="0"/>
+          <w:numId w:val="1004"/>
+        </w:numPr>
+      </w:pPr>
+      <w:r>
+        <w:rPr>
+          <w:b/>
+          <w:bCs/>
+        </w:rPr>
+        <w:t xml:space="preserve">BA(Hons)</w:t>
+      </w:r>
+      <w:r>
+        <w:t xml:space="preserve"> </w:t>
+      </w:r>
+      <w:r>
+        <w:t xml:space="preserve">- Music Production (First Class) - Leeds College of</w:t>
+      </w:r>
+      <w:r>
+        <w:t xml:space="preserve"> </w:t>
+      </w:r>
+      <w:r>
+        <w:t xml:space="preserve">Music,</w:t>
+      </w:r>
+      <w:r>
+        <w:t xml:space="preserve"> </w:t>
+      </w:r>
+      <w:r>
+        <w:rPr>
+          <w:i/>
+          <w:iCs/>
+        </w:rPr>
+        <w:t xml:space="preserve">2007–2010</w:t>
+      </w:r>
+    </w:p>
+    <w:bookmarkEnd w:id="21"/>
+    <w:bookmarkStart w:id="34" w:name="projects"/>
+    <w:p>
+      <w:pPr>
+        <w:pStyle w:val="Heading2"/>
+      </w:pPr>
+      <w:r>
         <w:t xml:space="preserve">Projects</w:t>
       </w:r>
     </w:p>
-    <w:bookmarkStart w:id="22" w:name="X43ac37adb530b9ee268d166b6f496f734fad8c3"/>
+    <w:bookmarkStart w:id="23" w:name="X43ac37adb530b9ee268d166b6f496f734fad8c3"/>
     <w:p>
       <w:pPr>
         <w:pStyle w:val="Heading3"/>
       </w:pPr>
-      <w:hyperlink r:id="rId21">
+      <w:hyperlink r:id="rId22">
         <w:r>
           <w:rPr>
             <w:rStyle w:val="Hyperlink"/>
@@ -650,13 +777,66 @@
         <w:t xml:space="preserve">data fetching, error handling.</w:t>
       </w:r>
     </w:p>
-    <w:bookmarkEnd w:id="22"/>
-    <w:bookmarkStart w:id="24" w:name="clouddrift-node.js-cli-tool"/>
+    <w:bookmarkEnd w:id="23"/>
+    <w:bookmarkStart w:id="25" w:name="scryfall-set-python-sql-cli-tool"/>
     <w:p>
       <w:pPr>
         <w:pStyle w:val="Heading3"/>
       </w:pPr>
-      <w:hyperlink r:id="rId23">
+      <w:hyperlink r:id="rId24">
+        <w:r>
+          <w:rPr>
+            <w:rStyle w:val="Hyperlink"/>
+          </w:rPr>
+          <w:t xml:space="preserve">scryfall-set</w:t>
+        </w:r>
+      </w:hyperlink>
+      <w:r>
+        <w:t xml:space="preserve"> </w:t>
+      </w:r>
+      <w:r>
+        <w:t xml:space="preserve">(Python, SQL, CLI</w:t>
+      </w:r>
+      <w:r>
+        <w:t xml:space="preserve"> </w:t>
+      </w:r>
+      <w:r>
+        <w:t xml:space="preserve">Tool)</w:t>
+      </w:r>
+    </w:p>
+    <w:p>
+      <w:pPr>
+        <w:pStyle w:val="FirstParagraph"/>
+      </w:pPr>
+      <w:r>
+        <w:t xml:space="preserve">A project to develop skills with data ingestion and database queries in</w:t>
+      </w:r>
+      <w:r>
+        <w:t xml:space="preserve"> </w:t>
+      </w:r>
+      <w:r>
+        <w:t xml:space="preserve">Python. Leverages the Scryfall API and an SQLite database to allow a</w:t>
+      </w:r>
+      <w:r>
+        <w:t xml:space="preserve"> </w:t>
+      </w:r>
+      <w:r>
+        <w:t xml:space="preserve">user to view stats for MTG set releases and custom searches via the</w:t>
+      </w:r>
+      <w:r>
+        <w:t xml:space="preserve"> </w:t>
+      </w:r>
+      <w:r>
+        <w:t xml:space="preserve">command line. Packaged and released through PyPi index.</w:t>
+      </w:r>
+    </w:p>
+    <w:bookmarkEnd w:id="25"/>
+    <w:bookmarkStart w:id="27" w:name="clouddrift-node.js-cli-tool"/>
+    <w:p>
+      <w:pPr>
+        <w:pStyle w:val="Heading3"/>
+      </w:pPr>
+      <w:hyperlink r:id="rId26">
         <w:r>
           <w:rPr>
             <w:rStyle w:val="Hyperlink"/>
@@ -703,13 +883,13 @@
         <w:t xml:space="preserve">application of noise algorithms.</w:t>
       </w:r>
     </w:p>
-    <w:bookmarkEnd w:id="24"/>
-    <w:bookmarkStart w:id="26" w:name="pen-plotter-art-p5.js-arduino"/>
+    <w:bookmarkEnd w:id="27"/>
+    <w:bookmarkStart w:id="29" w:name="pen-plotter-art-p5.js-arduino"/>
     <w:p>
       <w:pPr>
         <w:pStyle w:val="Heading3"/>
       </w:pPr>
-      <w:hyperlink r:id="rId25">
+      <w:hyperlink r:id="rId28">
         <w:r>
           <w:rPr>
             <w:rStyle w:val="Hyperlink"/>
@@ -768,13 +948,13 @@
         <w:t xml:space="preserve">microcontroller programming.</w:t>
       </w:r>
     </w:p>
-    <w:bookmarkEnd w:id="26"/>
-    <w:bookmarkStart w:id="28" w:name="harmonic-synthesizer-p5.sound-javascript"/>
+    <w:bookmarkEnd w:id="29"/>
+    <w:bookmarkStart w:id="31" w:name="harmonic-synthesizer-p5.sound-javascript"/>
     <w:p>
       <w:pPr>
         <w:pStyle w:val="Heading3"/>
       </w:pPr>
-      <w:hyperlink r:id="rId27">
+      <w:hyperlink r:id="rId30">
         <w:r>
           <w:rPr>
             <w:rStyle w:val="Hyperlink"/>
@@ -827,13 +1007,13 @@
         <w:t xml:space="preserve">controls. Used in educational settings for interactive music teaching.</w:t>
       </w:r>
     </w:p>
-    <w:bookmarkEnd w:id="28"/>
-    <w:bookmarkStart w:id="30" w:name="tempest-zmk-firmware-hardware"/>
+    <w:bookmarkEnd w:id="31"/>
+    <w:bookmarkStart w:id="33" w:name="tempest-zmk-firmware-hardware"/>
     <w:p>
       <w:pPr>
         <w:pStyle w:val="Heading3"/>
       </w:pPr>
-      <w:hyperlink r:id="rId29">
+      <w:hyperlink r:id="rId32">
         <w:r>
           <w:rPr>
             <w:rStyle w:val="Hyperlink"/>
@@ -874,130 +1054,9 @@
         <w:t xml:space="preserve">and configuration.</w:t>
       </w:r>
     </w:p>
-    <w:bookmarkEnd w:id="30"/>
-    <w:bookmarkEnd w:id="31"/>
-    <w:bookmarkStart w:id="32" w:name="education"/>
-    <w:p>
-      <w:pPr>
-        <w:pStyle w:val="Heading2"/>
-      </w:pPr>
-      <w:r>
-        <w:t xml:space="preserve">Education</w:t>
-      </w:r>
-    </w:p>
-    <w:p>
-      <w:pPr>
-        <w:numPr>
-          <w:ilvl w:val="0"/>
-          <w:numId w:val="1004"/>
-        </w:numPr>
-      </w:pPr>
-      <w:r>
-        <w:rPr>
-          <w:b/>
-          <w:bCs/>
-        </w:rPr>
-        <w:t xml:space="preserve">PhD</w:t>
-      </w:r>
-      <w:r>
-        <w:t xml:space="preserve"> </w:t>
-      </w:r>
-      <w:r>
-        <w:t xml:space="preserve">- Music - Fully funded by AHRC. Awarded without</w:t>
-      </w:r>
-      <w:r>
-        <w:t xml:space="preserve"> </w:t>
-      </w:r>
-      <w:r>
-        <w:t xml:space="preserve">corrections and Board of Examiners Prize. University of Leeds,</w:t>
-      </w:r>
-      <w:r>
-        <w:t xml:space="preserve"> </w:t>
-      </w:r>
-      <w:r>
-        <w:rPr>
-          <w:i/>
-          <w:iCs/>
-        </w:rPr>
-        <w:t xml:space="preserve">2012–2016</w:t>
-      </w:r>
-    </w:p>
-    <w:p>
-      <w:pPr>
-        <w:numPr>
-          <w:ilvl w:val="0"/>
-          <w:numId w:val="1004"/>
-        </w:numPr>
-      </w:pPr>
-      <w:r>
-        <w:rPr>
-          <w:b/>
-          <w:bCs/>
-        </w:rPr>
-        <w:t xml:space="preserve">MA</w:t>
-      </w:r>
-      <w:r>
-        <w:t xml:space="preserve"> </w:t>
-      </w:r>
-      <w:r>
-        <w:t xml:space="preserve">- Computer Music &amp; Music Technology (Distinction) -</w:t>
-      </w:r>
-      <w:r>
-        <w:t xml:space="preserve"> </w:t>
-      </w:r>
-      <w:r>
-        <w:t xml:space="preserve">University of Leeds,</w:t>
-      </w:r>
-      <w:r>
-        <w:t xml:space="preserve"> </w:t>
-      </w:r>
-      <w:r>
-        <w:rPr>
-          <w:i/>
-          <w:iCs/>
-        </w:rPr>
-        <w:t xml:space="preserve">2010–2011</w:t>
-      </w:r>
-    </w:p>
-    <w:p>
-      <w:pPr>
-        <w:numPr>
-          <w:ilvl w:val="0"/>
-          <w:numId w:val="1004"/>
-        </w:numPr>
-      </w:pPr>
-      <w:r>
-        <w:rPr>
-          <w:b/>
-          <w:bCs/>
-        </w:rPr>
-        <w:t xml:space="preserve">BA(Hons)</w:t>
-      </w:r>
-      <w:r>
-        <w:t xml:space="preserve"> </w:t>
-      </w:r>
-      <w:r>
-        <w:t xml:space="preserve">- Music Production (First Class) - Leeds College of</w:t>
-      </w:r>
-      <w:r>
-        <w:t xml:space="preserve"> </w:t>
-      </w:r>
-      <w:r>
-        <w:t xml:space="preserve">Music,</w:t>
-      </w:r>
-      <w:r>
-        <w:t xml:space="preserve"> </w:t>
-      </w:r>
-      <w:r>
-        <w:rPr>
-          <w:i/>
-          <w:iCs/>
-        </w:rPr>
-        <w:t xml:space="preserve">2007–2010</w:t>
-      </w:r>
-    </w:p>
-    <w:bookmarkEnd w:id="32"/>
-    <w:bookmarkStart w:id="35" w:name="certifications-awards"/>
+    <w:bookmarkEnd w:id="33"/>
+    <w:bookmarkEnd w:id="34"/>
+    <w:bookmarkStart w:id="37" w:name="certifications-awards"/>
     <w:p>
       <w:pPr>
         <w:pStyle w:val="Heading2"/>
@@ -1013,7 +1072,7 @@
           <w:numId w:val="1005"/>
         </w:numPr>
       </w:pPr>
-      <w:hyperlink r:id="rId33">
+      <w:hyperlink r:id="rId35">
         <w:r>
           <w:rPr>
             <w:rStyle w:val="Hyperlink"/>
@@ -1047,7 +1106,7 @@
           <w:numId w:val="1005"/>
         </w:numPr>
       </w:pPr>
-      <w:hyperlink r:id="rId34">
+      <w:hyperlink r:id="rId36">
         <w:r>
           <w:rPr>
             <w:rStyle w:val="Hyperlink"/>
@@ -1108,8 +1167,8 @@
         <w:t xml:space="preserve">Kunst, Germany, 2022</w:t>
       </w:r>
     </w:p>
-    <w:bookmarkEnd w:id="35"/>
-    <w:bookmarkStart w:id="37" w:name="contact"/>
+    <w:bookmarkEnd w:id="37"/>
+    <w:bookmarkStart w:id="39" w:name="contact"/>
     <w:p>
       <w:pPr>
         <w:pStyle w:val="Heading2"/>
@@ -1168,7 +1227,7 @@
       <w:r>
         <w:t xml:space="preserve"> </w:t>
       </w:r>
-      <w:hyperlink r:id="rId36">
+      <w:hyperlink r:id="rId38">
         <w:r>
           <w:rPr>
             <w:rStyle w:val="Hyperlink"/>
@@ -1180,7 +1239,7 @@
         <w:t xml:space="preserve">.</w:t>
       </w:r>
     </w:p>
-    <w:bookmarkEnd w:id="37"/>
+    <w:bookmarkEnd w:id="39"/>
     <w:sectPr>
       <w:pgSz w:h="16838" w:w="11906"/>
       <w:pgMar w:bottom="1440" w:footer="708" w:gutter="0" w:header="708" w:left="1440" w:right="1440" w:top="1440"/>

--- a/outputs/oliver-thurley-cv.docx
+++ b/outputs/oliver-thurley-cv.docx
@@ -778,7 +778,7 @@
       </w:r>
     </w:p>
     <w:bookmarkEnd w:id="23"/>
-    <w:bookmarkStart w:id="25" w:name="scryfall-set-python-sql-cli-tool"/>
+    <w:bookmarkStart w:id="25" w:name="scry-python-sql-cli-tool"/>
     <w:p>
       <w:pPr>
         <w:pStyle w:val="Heading3"/>
@@ -788,7 +788,7 @@
           <w:rPr>
             <w:rStyle w:val="Hyperlink"/>
           </w:rPr>
-          <w:t xml:space="preserve">scryfall-set</w:t>
+          <w:t xml:space="preserve">scry</w:t>
         </w:r>
       </w:hyperlink>
       <w:r>
@@ -815,19 +815,19 @@
         <w:t xml:space="preserve"> </w:t>
       </w:r>
       <w:r>
-        <w:t xml:space="preserve">Python. Leverages the Scryfall API and an SQLite database to allow a</w:t>
-      </w:r>
-      <w:r>
-        <w:t xml:space="preserve"> </w:t>
-      </w:r>
-      <w:r>
-        <w:t xml:space="preserve">user to view stats for MTG set releases and custom searches via the</w:t>
-      </w:r>
-      <w:r>
-        <w:t xml:space="preserve"> </w:t>
-      </w:r>
-      <w:r>
-        <w:t xml:space="preserve">command line. Packaged and released through PyPi index.</w:t>
+        <w:t xml:space="preserve">Python. Leverages the Scryfall API and an SQLite database to view stats</w:t>
+      </w:r>
+      <w:r>
+        <w:t xml:space="preserve"> </w:t>
+      </w:r>
+      <w:r>
+        <w:t xml:space="preserve">for MTG set releases and custom searches via the command line. Packaged</w:t>
+      </w:r>
+      <w:r>
+        <w:t xml:space="preserve"> </w:t>
+      </w:r>
+      <w:r>
+        <w:t xml:space="preserve">and released through PyPi index.</w:t>
       </w:r>
     </w:p>
     <w:bookmarkEnd w:id="25"/>

--- a/outputs/oliver-thurley-cv.docx
+++ b/outputs/oliver-thurley-cv.docx
@@ -43,49 +43,25 @@
         <w:pStyle w:val="FirstParagraph"/>
       </w:pPr>
       <w:r>
-        <w:t xml:space="preserve">I am driven to learn and always strive to expand and develop my skills</w:t>
-      </w:r>
-      <w:r>
-        <w:t xml:space="preserve"> </w:t>
-      </w:r>
-      <w:r>
-        <w:t xml:space="preserve">through applied projects. I combine a creative approach with strong</w:t>
-      </w:r>
-      <w:r>
-        <w:t xml:space="preserve"> </w:t>
-      </w:r>
-      <w:r>
-        <w:t xml:space="preserve">analytical thinking, and am experienced in research, communication, and</w:t>
-      </w:r>
-      <w:r>
-        <w:t xml:space="preserve"> </w:t>
-      </w:r>
-      <w:r>
-        <w:t xml:space="preserve">problem-solving. I am a fast learner and thrive when collaborating to</w:t>
-      </w:r>
-      <w:r>
-        <w:t xml:space="preserve"> </w:t>
-      </w:r>
-      <w:r>
-        <w:t xml:space="preserve">design and build innovative solutions. Following a number of years</w:t>
-      </w:r>
-      <w:r>
-        <w:t xml:space="preserve"> </w:t>
-      </w:r>
-      <w:r>
-        <w:t xml:space="preserve">working as an academic lecturer in music technology, I am now looking to</w:t>
-      </w:r>
-      <w:r>
-        <w:t xml:space="preserve"> </w:t>
-      </w:r>
-      <w:r>
-        <w:t xml:space="preserve">change careers to software development to focus on my passion for code</w:t>
-      </w:r>
-      <w:r>
-        <w:t xml:space="preserve"> </w:t>
-      </w:r>
-      <w:r>
-        <w:t xml:space="preserve">and collaboration.</w:t>
+        <w:t xml:space="preserve">I am changing careers following a number of years working as an academic</w:t>
+      </w:r>
+      <w:r>
+        <w:t xml:space="preserve"> </w:t>
+      </w:r>
+      <w:r>
+        <w:t xml:space="preserve">university lecturer in music technology. I’m now developing my skills as</w:t>
+      </w:r>
+      <w:r>
+        <w:t xml:space="preserve"> </w:t>
+      </w:r>
+      <w:r>
+        <w:t xml:space="preserve">a software engineer by building personal projects and applying my</w:t>
+      </w:r>
+      <w:r>
+        <w:t xml:space="preserve"> </w:t>
+      </w:r>
+      <w:r>
+        <w:t xml:space="preserve">creativity and analytical thinking to real-world problems.</w:t>
       </w:r>
     </w:p>
     <w:bookmarkStart w:id="15" w:name="technical-skills-full-stack"/>
